--- a/PDRMYE/16 GUÍAS DE USUARIO/CPH/Version 1/Catalogos/MUNICIPIOS.docx
+++ b/PDRMYE/16 GUÍAS DE USUARIO/CPH/Version 1/Catalogos/MUNICIPIOS.docx
@@ -14,6 +14,8 @@
       <w:r>
         <w:rPr>
           <w:rFonts w:ascii="Arial" w:hAnsi="Arial" w:cs="Arial"/>
+          <w:noProof/>
+          <w:lang w:val="en-US"/>
         </w:rPr>
         <mc:AlternateContent>
           <mc:Choice Requires="wps">
@@ -226,6 +228,8 @@
       <w:r>
         <w:rPr>
           <w:rFonts w:ascii="Arial" w:hAnsi="Arial" w:cs="Arial"/>
+          <w:noProof/>
+          <w:lang w:val="en-US"/>
         </w:rPr>
         <mc:AlternateContent>
           <mc:Choice Requires="wps">
@@ -1095,11 +1099,20 @@
         </w:rPr>
       </w:pPr>
     </w:p>
+    <w:p>
+      <w:pPr>
+        <w:spacing w:line="276" w:lineRule="auto"/>
+        <w:jc w:val="center"/>
+        <w:rPr>
+          <w:rFonts w:ascii="Arial" w:hAnsi="Arial" w:cs="Arial"/>
+        </w:rPr>
+      </w:pPr>
+    </w:p>
     <w:sdt>
       <w:sdtPr>
         <w:rPr>
           <w:rFonts w:ascii="Arial" w:eastAsiaTheme="minorHAnsi" w:hAnsi="Arial" w:cs="Arial"/>
-          <w:color w:val="002060"/>
+          <w:color w:val="auto"/>
           <w:sz w:val="28"/>
           <w:szCs w:val="28"/>
           <w:lang w:val="es-ES" w:eastAsia="en-US"/>
@@ -1114,7 +1127,6 @@
         <w:rPr>
           <w:b/>
           <w:bCs/>
-          <w:color w:val="auto"/>
         </w:rPr>
       </w:sdtEndPr>
       <w:sdtContent>
@@ -1125,7 +1137,7 @@
             <w:rPr>
               <w:rFonts w:ascii="Arial" w:hAnsi="Arial" w:cs="Arial"/>
               <w:b/>
-              <w:color w:val="002060"/>
+              <w:color w:val="auto"/>
               <w:sz w:val="28"/>
               <w:szCs w:val="28"/>
               <w:lang w:val="es-ES"/>
@@ -1135,7 +1147,7 @@
             <w:rPr>
               <w:rFonts w:ascii="Arial" w:hAnsi="Arial" w:cs="Arial"/>
               <w:b/>
-              <w:color w:val="002060"/>
+              <w:color w:val="auto"/>
               <w:sz w:val="28"/>
               <w:szCs w:val="28"/>
               <w:lang w:val="es-ES"/>
@@ -1660,8 +1672,6 @@
           <w:sz w:val="24"/>
         </w:rPr>
       </w:pPr>
-      <w:bookmarkStart w:id="0" w:name="_GoBack"/>
-      <w:bookmarkEnd w:id="0"/>
     </w:p>
     <w:p>
       <w:pPr>
@@ -1776,7 +1786,6 @@
           <w:noProof/>
           <w:lang w:val="en-US"/>
         </w:rPr>
-        <w:lastRenderedPageBreak/>
         <mc:AlternateContent>
           <mc:Choice Requires="wps">
             <w:drawing>
@@ -2241,28 +2250,30 @@
         <w:rPr>
           <w:rFonts w:cs="Arial"/>
           <w:b w:val="0"/>
-        </w:rPr>
-      </w:pPr>
-      <w:bookmarkStart w:id="1" w:name="_Toc123297018"/>
-      <w:bookmarkStart w:id="2" w:name="_Toc124522205"/>
-      <w:bookmarkStart w:id="3" w:name="_Toc136444480"/>
-      <w:bookmarkStart w:id="4" w:name="_Toc136445048"/>
-      <w:bookmarkStart w:id="5" w:name="_Toc136445388"/>
-      <w:bookmarkStart w:id="6" w:name="_Toc136588018"/>
-      <w:bookmarkStart w:id="7" w:name="_Toc136591170"/>
+          <w:color w:val="auto"/>
+        </w:rPr>
+      </w:pPr>
+      <w:bookmarkStart w:id="0" w:name="_Toc123297018"/>
+      <w:bookmarkStart w:id="1" w:name="_Toc124522205"/>
+      <w:bookmarkStart w:id="2" w:name="_Toc136444480"/>
+      <w:bookmarkStart w:id="3" w:name="_Toc136445048"/>
+      <w:bookmarkStart w:id="4" w:name="_Toc136445388"/>
+      <w:bookmarkStart w:id="5" w:name="_Toc136588018"/>
+      <w:bookmarkStart w:id="6" w:name="_Toc136591170"/>
       <w:r>
         <w:rPr>
           <w:rFonts w:cs="Arial"/>
+          <w:color w:val="auto"/>
         </w:rPr>
         <w:t>Objetivo</w:t>
       </w:r>
+      <w:bookmarkEnd w:id="0"/>
       <w:bookmarkEnd w:id="1"/>
       <w:bookmarkEnd w:id="2"/>
       <w:bookmarkEnd w:id="3"/>
       <w:bookmarkEnd w:id="4"/>
       <w:bookmarkEnd w:id="5"/>
       <w:bookmarkEnd w:id="6"/>
-      <w:bookmarkEnd w:id="7"/>
     </w:p>
     <w:p>
       <w:pPr>
@@ -2341,31 +2352,34 @@
         <w:rPr>
           <w:rFonts w:cs="Arial"/>
           <w:b w:val="0"/>
-        </w:rPr>
-      </w:pPr>
-      <w:bookmarkStart w:id="8" w:name="_Toc123297019"/>
-      <w:bookmarkStart w:id="9" w:name="_Toc124522206"/>
-      <w:bookmarkStart w:id="10" w:name="_Toc136444481"/>
-      <w:bookmarkStart w:id="11" w:name="_Toc136445049"/>
-      <w:bookmarkStart w:id="12" w:name="_Toc136445389"/>
-      <w:bookmarkStart w:id="13" w:name="_Toc136588019"/>
-      <w:bookmarkStart w:id="14" w:name="_Toc136591171"/>
+          <w:color w:val="auto"/>
+        </w:rPr>
+      </w:pPr>
+      <w:bookmarkStart w:id="7" w:name="_Toc123297019"/>
+      <w:bookmarkStart w:id="8" w:name="_Toc124522206"/>
+      <w:bookmarkStart w:id="9" w:name="_Toc136444481"/>
+      <w:bookmarkStart w:id="10" w:name="_Toc136445049"/>
+      <w:bookmarkStart w:id="11" w:name="_Toc136445389"/>
+      <w:bookmarkStart w:id="12" w:name="_Toc136588019"/>
+      <w:bookmarkStart w:id="13" w:name="_Toc136591171"/>
       <w:r>
         <w:rPr>
           <w:rFonts w:cs="Arial"/>
+          <w:color w:val="auto"/>
         </w:rPr>
         <w:t>Alcance</w:t>
       </w:r>
+      <w:bookmarkEnd w:id="7"/>
       <w:bookmarkEnd w:id="8"/>
       <w:bookmarkEnd w:id="9"/>
       <w:bookmarkEnd w:id="10"/>
       <w:bookmarkEnd w:id="11"/>
       <w:bookmarkEnd w:id="12"/>
       <w:bookmarkEnd w:id="13"/>
-      <w:bookmarkEnd w:id="14"/>
       <w:r>
         <w:rPr>
           <w:rFonts w:cs="Arial"/>
+          <w:color w:val="auto"/>
         </w:rPr>
         <w:t xml:space="preserve"> </w:t>
       </w:r>
@@ -2476,32 +2490,47 @@
     </w:p>
     <w:p>
       <w:pPr>
+        <w:tabs>
+          <w:tab w:val="left" w:pos="1494"/>
+        </w:tabs>
+        <w:spacing w:line="276" w:lineRule="auto"/>
+        <w:jc w:val="both"/>
+        <w:rPr>
+          <w:rFonts w:ascii="Arial" w:hAnsi="Arial" w:cs="Arial"/>
+          <w:sz w:val="24"/>
+        </w:rPr>
+      </w:pPr>
+    </w:p>
+    <w:p>
+      <w:pPr>
         <w:pStyle w:val="Ttulo1"/>
         <w:spacing w:line="276" w:lineRule="auto"/>
         <w:rPr>
           <w:rFonts w:cs="Arial"/>
-        </w:rPr>
-      </w:pPr>
-      <w:bookmarkStart w:id="15" w:name="_Toc123297020"/>
-      <w:bookmarkStart w:id="16" w:name="_Toc124522207"/>
-      <w:bookmarkStart w:id="17" w:name="_Toc136444482"/>
-      <w:bookmarkStart w:id="18" w:name="_Toc136445050"/>
-      <w:bookmarkStart w:id="19" w:name="_Toc136445390"/>
-      <w:bookmarkStart w:id="20" w:name="_Toc136588020"/>
-      <w:bookmarkStart w:id="21" w:name="_Toc136591172"/>
+          <w:color w:val="auto"/>
+        </w:rPr>
+      </w:pPr>
+      <w:bookmarkStart w:id="14" w:name="_Toc123297020"/>
+      <w:bookmarkStart w:id="15" w:name="_Toc124522207"/>
+      <w:bookmarkStart w:id="16" w:name="_Toc136444482"/>
+      <w:bookmarkStart w:id="17" w:name="_Toc136445050"/>
+      <w:bookmarkStart w:id="18" w:name="_Toc136445390"/>
+      <w:bookmarkStart w:id="19" w:name="_Toc136588020"/>
+      <w:bookmarkStart w:id="20" w:name="_Toc136591172"/>
       <w:r>
         <w:rPr>
           <w:rFonts w:cs="Arial"/>
+          <w:color w:val="auto"/>
         </w:rPr>
         <w:t>Usuario</w:t>
       </w:r>
+      <w:bookmarkEnd w:id="14"/>
       <w:bookmarkEnd w:id="15"/>
       <w:bookmarkEnd w:id="16"/>
       <w:bookmarkEnd w:id="17"/>
       <w:bookmarkEnd w:id="18"/>
       <w:bookmarkEnd w:id="19"/>
       <w:bookmarkEnd w:id="20"/>
-      <w:bookmarkEnd w:id="21"/>
     </w:p>
     <w:p>
       <w:pPr>
@@ -2685,12 +2714,14 @@
         <w:jc w:val="center"/>
         <w:rPr>
           <w:rFonts w:cs="Arial"/>
-        </w:rPr>
-      </w:pPr>
-      <w:bookmarkStart w:id="22" w:name="_Toc136591173"/>
+          <w:color w:val="auto"/>
+        </w:rPr>
+      </w:pPr>
+      <w:bookmarkStart w:id="21" w:name="_Toc136591173"/>
       <w:r>
         <w:rPr>
           <w:rFonts w:cs="Arial"/>
+          <w:color w:val="auto"/>
           <w:sz w:val="44"/>
           <w:szCs w:val="44"/>
         </w:rPr>
@@ -2699,12 +2730,13 @@
       <w:r>
         <w:rPr>
           <w:rFonts w:cs="Arial"/>
+          <w:color w:val="auto"/>
           <w:sz w:val="44"/>
           <w:szCs w:val="44"/>
         </w:rPr>
         <w:t>S</w:t>
       </w:r>
-      <w:bookmarkEnd w:id="22"/>
+      <w:bookmarkEnd w:id="21"/>
     </w:p>
     <w:p>
       <w:pPr>
@@ -2827,23 +2859,6 @@
         </w:rPr>
       </w:pPr>
     </w:p>
-    <w:p>
-      <w:pPr>
-        <w:pStyle w:val="Ttulo1"/>
-        <w:spacing w:line="276" w:lineRule="auto"/>
-        <w:rPr>
-          <w:rFonts w:eastAsiaTheme="minorHAnsi" w:cs="Arial"/>
-          <w:b w:val="0"/>
-          <w:color w:val="auto"/>
-          <w:sz w:val="22"/>
-          <w:szCs w:val="22"/>
-        </w:rPr>
-      </w:pPr>
-      <w:bookmarkStart w:id="23" w:name="_Toc124342027"/>
-      <w:bookmarkStart w:id="24" w:name="_Toc124346601"/>
-    </w:p>
-    <w:p/>
-    <w:p/>
     <w:p>
       <w:pPr>
         <w:pStyle w:val="Ttulo1"/>
@@ -2851,14 +2866,14 @@
         <w:jc w:val="center"/>
         <w:rPr>
           <w:rFonts w:cs="Arial"/>
-        </w:rPr>
-      </w:pPr>
-      <w:bookmarkStart w:id="25" w:name="_Toc136591174"/>
-      <w:bookmarkEnd w:id="23"/>
-      <w:bookmarkEnd w:id="24"/>
+          <w:color w:val="auto"/>
+        </w:rPr>
+      </w:pPr>
+      <w:bookmarkStart w:id="22" w:name="_Toc136591174"/>
       <w:r>
         <w:rPr>
           <w:rFonts w:cs="Arial"/>
+          <w:color w:val="auto"/>
         </w:rPr>
         <w:lastRenderedPageBreak/>
         <w:t xml:space="preserve">Administración de </w:t>
@@ -2866,10 +2881,11 @@
       <w:r>
         <w:rPr>
           <w:rFonts w:cs="Arial"/>
+          <w:color w:val="auto"/>
         </w:rPr>
         <w:t>Municipios</w:t>
       </w:r>
-      <w:bookmarkEnd w:id="25"/>
+      <w:bookmarkEnd w:id="22"/>
     </w:p>
     <w:p>
       <w:r>
@@ -3709,7 +3725,6 @@
               <w:spacing w:after="0" w:line="240" w:lineRule="auto"/>
               <w:rPr>
                 <w:rFonts w:ascii="Arial" w:eastAsia="Times New Roman" w:hAnsi="Arial" w:cs="Arial"/>
-                <w:b/>
                 <w:color w:val="000000"/>
                 <w:sz w:val="24"/>
                 <w:szCs w:val="24"/>
@@ -3719,7 +3734,6 @@
             <w:r>
               <w:rPr>
                 <w:rFonts w:ascii="Arial" w:eastAsia="Times New Roman" w:hAnsi="Arial" w:cs="Arial"/>
-                <w:b/>
                 <w:color w:val="000000"/>
                 <w:sz w:val="24"/>
                 <w:szCs w:val="24"/>
@@ -3788,7 +3802,6 @@
               <w:spacing w:after="0" w:line="240" w:lineRule="auto"/>
               <w:rPr>
                 <w:rFonts w:ascii="Arial" w:eastAsia="Times New Roman" w:hAnsi="Arial" w:cs="Arial"/>
-                <w:b/>
                 <w:color w:val="000000"/>
                 <w:sz w:val="24"/>
                 <w:szCs w:val="24"/>
@@ -3798,7 +3811,6 @@
             <w:r>
               <w:rPr>
                 <w:rFonts w:ascii="Arial" w:eastAsia="Times New Roman" w:hAnsi="Arial" w:cs="Arial"/>
-                <w:b/>
                 <w:color w:val="000000"/>
                 <w:sz w:val="24"/>
                 <w:szCs w:val="24"/>
@@ -3867,7 +3879,6 @@
               <w:spacing w:after="0" w:line="240" w:lineRule="auto"/>
               <w:rPr>
                 <w:rFonts w:ascii="Arial" w:eastAsia="Times New Roman" w:hAnsi="Arial" w:cs="Arial"/>
-                <w:b/>
                 <w:color w:val="000000"/>
                 <w:sz w:val="24"/>
                 <w:szCs w:val="24"/>
@@ -3877,7 +3888,6 @@
             <w:r>
               <w:rPr>
                 <w:rFonts w:ascii="Arial" w:eastAsia="Times New Roman" w:hAnsi="Arial" w:cs="Arial"/>
-                <w:b/>
                 <w:color w:val="000000"/>
                 <w:sz w:val="24"/>
                 <w:szCs w:val="24"/>
@@ -3946,7 +3956,6 @@
               <w:spacing w:after="0" w:line="240" w:lineRule="auto"/>
               <w:rPr>
                 <w:rFonts w:ascii="Arial" w:eastAsia="Times New Roman" w:hAnsi="Arial" w:cs="Arial"/>
-                <w:b/>
                 <w:color w:val="000000"/>
                 <w:sz w:val="24"/>
                 <w:szCs w:val="24"/>
@@ -3956,7 +3965,6 @@
             <w:r>
               <w:rPr>
                 <w:rFonts w:ascii="Arial" w:eastAsia="Times New Roman" w:hAnsi="Arial" w:cs="Arial"/>
-                <w:b/>
                 <w:color w:val="000000"/>
                 <w:sz w:val="24"/>
                 <w:szCs w:val="24"/>
@@ -4025,7 +4033,6 @@
               <w:spacing w:after="0" w:line="240" w:lineRule="auto"/>
               <w:rPr>
                 <w:rFonts w:ascii="Arial" w:eastAsia="Times New Roman" w:hAnsi="Arial" w:cs="Arial"/>
-                <w:b/>
                 <w:color w:val="000000"/>
                 <w:sz w:val="24"/>
                 <w:szCs w:val="24"/>
@@ -4035,7 +4042,6 @@
             <w:r>
               <w:rPr>
                 <w:rFonts w:ascii="Arial" w:eastAsia="Times New Roman" w:hAnsi="Arial" w:cs="Arial"/>
-                <w:b/>
                 <w:color w:val="000000"/>
                 <w:sz w:val="24"/>
                 <w:szCs w:val="24"/>
@@ -4103,7 +4109,6 @@
               <w:spacing w:after="0" w:line="240" w:lineRule="auto"/>
               <w:rPr>
                 <w:rFonts w:ascii="Arial" w:eastAsia="Times New Roman" w:hAnsi="Arial" w:cs="Arial"/>
-                <w:b/>
                 <w:color w:val="000000"/>
                 <w:sz w:val="24"/>
                 <w:szCs w:val="24"/>
@@ -4113,7 +4118,6 @@
             <w:r>
               <w:rPr>
                 <w:rFonts w:ascii="Arial" w:eastAsia="Times New Roman" w:hAnsi="Arial" w:cs="Arial"/>
-                <w:b/>
                 <w:color w:val="000000"/>
                 <w:sz w:val="24"/>
                 <w:szCs w:val="24"/>
@@ -4180,7 +4184,6 @@
               <w:spacing w:after="0" w:line="240" w:lineRule="auto"/>
               <w:rPr>
                 <w:rFonts w:ascii="Arial" w:eastAsia="Times New Roman" w:hAnsi="Arial" w:cs="Arial"/>
-                <w:b/>
                 <w:color w:val="000000"/>
                 <w:sz w:val="24"/>
                 <w:szCs w:val="24"/>
@@ -4190,7 +4193,6 @@
             <w:r>
               <w:rPr>
                 <w:rFonts w:ascii="Arial" w:eastAsia="Times New Roman" w:hAnsi="Arial" w:cs="Arial"/>
-                <w:b/>
                 <w:color w:val="000000"/>
                 <w:sz w:val="24"/>
                 <w:szCs w:val="24"/>
@@ -4257,7 +4259,6 @@
               <w:spacing w:after="0" w:line="240" w:lineRule="auto"/>
               <w:rPr>
                 <w:rFonts w:ascii="Arial" w:eastAsia="Times New Roman" w:hAnsi="Arial" w:cs="Arial"/>
-                <w:b/>
                 <w:color w:val="000000"/>
                 <w:sz w:val="24"/>
                 <w:szCs w:val="24"/>
@@ -4267,7 +4268,6 @@
             <w:r>
               <w:rPr>
                 <w:rFonts w:ascii="Arial" w:eastAsia="Times New Roman" w:hAnsi="Arial" w:cs="Arial"/>
-                <w:b/>
                 <w:color w:val="000000"/>
                 <w:sz w:val="24"/>
                 <w:szCs w:val="24"/>
@@ -4334,7 +4334,6 @@
               <w:spacing w:after="0" w:line="240" w:lineRule="auto"/>
               <w:rPr>
                 <w:rFonts w:ascii="Arial" w:eastAsia="Times New Roman" w:hAnsi="Arial" w:cs="Arial"/>
-                <w:b/>
                 <w:color w:val="000000"/>
                 <w:sz w:val="24"/>
                 <w:szCs w:val="24"/>
@@ -4344,7 +4343,6 @@
             <w:r>
               <w:rPr>
                 <w:rFonts w:ascii="Arial" w:eastAsia="Times New Roman" w:hAnsi="Arial" w:cs="Arial"/>
-                <w:b/>
                 <w:color w:val="000000"/>
                 <w:sz w:val="24"/>
                 <w:szCs w:val="24"/>
@@ -4411,7 +4409,6 @@
               <w:spacing w:after="0" w:line="240" w:lineRule="auto"/>
               <w:rPr>
                 <w:rFonts w:ascii="Arial" w:eastAsia="Times New Roman" w:hAnsi="Arial" w:cs="Arial"/>
-                <w:b/>
                 <w:color w:val="000000"/>
                 <w:sz w:val="24"/>
                 <w:szCs w:val="24"/>
@@ -4421,7 +4418,6 @@
             <w:r>
               <w:rPr>
                 <w:rFonts w:ascii="Arial" w:eastAsia="Times New Roman" w:hAnsi="Arial" w:cs="Arial"/>
-                <w:b/>
                 <w:color w:val="000000"/>
                 <w:sz w:val="24"/>
                 <w:szCs w:val="24"/>
@@ -4488,7 +4484,6 @@
               <w:spacing w:after="0" w:line="240" w:lineRule="auto"/>
               <w:rPr>
                 <w:rFonts w:ascii="Arial" w:eastAsia="Times New Roman" w:hAnsi="Arial" w:cs="Arial"/>
-                <w:b/>
                 <w:color w:val="000000"/>
                 <w:sz w:val="24"/>
                 <w:szCs w:val="24"/>
@@ -4498,7 +4493,6 @@
             <w:r>
               <w:rPr>
                 <w:rFonts w:ascii="Arial" w:eastAsia="Times New Roman" w:hAnsi="Arial" w:cs="Arial"/>
-                <w:b/>
                 <w:color w:val="000000"/>
                 <w:sz w:val="24"/>
                 <w:szCs w:val="24"/>
@@ -4565,7 +4559,6 @@
               <w:spacing w:after="0" w:line="240" w:lineRule="auto"/>
               <w:rPr>
                 <w:rFonts w:ascii="Arial" w:eastAsia="Times New Roman" w:hAnsi="Arial" w:cs="Arial"/>
-                <w:b/>
                 <w:color w:val="000000"/>
                 <w:sz w:val="24"/>
                 <w:szCs w:val="24"/>
@@ -4575,7 +4568,6 @@
             <w:r>
               <w:rPr>
                 <w:rFonts w:ascii="Arial" w:eastAsia="Times New Roman" w:hAnsi="Arial" w:cs="Arial"/>
-                <w:b/>
                 <w:color w:val="000000"/>
                 <w:sz w:val="24"/>
                 <w:szCs w:val="24"/>
@@ -4642,7 +4634,6 @@
               <w:spacing w:after="0" w:line="240" w:lineRule="auto"/>
               <w:rPr>
                 <w:rFonts w:ascii="Arial" w:eastAsia="Times New Roman" w:hAnsi="Arial" w:cs="Arial"/>
-                <w:b/>
                 <w:color w:val="000000"/>
                 <w:sz w:val="24"/>
                 <w:szCs w:val="24"/>
@@ -4652,7 +4643,6 @@
             <w:r>
               <w:rPr>
                 <w:rFonts w:ascii="Arial" w:eastAsia="Times New Roman" w:hAnsi="Arial" w:cs="Arial"/>
-                <w:b/>
                 <w:color w:val="000000"/>
                 <w:sz w:val="24"/>
                 <w:szCs w:val="24"/>
@@ -4719,7 +4709,6 @@
               <w:spacing w:after="0" w:line="240" w:lineRule="auto"/>
               <w:rPr>
                 <w:rFonts w:ascii="Arial" w:eastAsia="Times New Roman" w:hAnsi="Arial" w:cs="Arial"/>
-                <w:b/>
                 <w:color w:val="000000"/>
                 <w:sz w:val="24"/>
                 <w:szCs w:val="24"/>
@@ -4729,7 +4718,6 @@
             <w:r>
               <w:rPr>
                 <w:rFonts w:ascii="Arial" w:eastAsia="Times New Roman" w:hAnsi="Arial" w:cs="Arial"/>
-                <w:b/>
                 <w:color w:val="000000"/>
                 <w:sz w:val="24"/>
                 <w:szCs w:val="24"/>
@@ -4809,15 +4797,7 @@
           <w:sz w:val="24"/>
           <w:szCs w:val="24"/>
         </w:rPr>
-        <w:t>4</w:t>
-      </w:r>
-      <w:r>
-        <w:rPr>
-          <w:rFonts w:ascii="Arial" w:hAnsi="Arial" w:cs="Arial"/>
-          <w:sz w:val="24"/>
-          <w:szCs w:val="24"/>
-        </w:rPr>
-        <w:t xml:space="preserve"> El registro se podrá modificar, </w:t>
+        <w:t xml:space="preserve">4 El registro se podrá modificar, </w:t>
       </w:r>
       <w:r>
         <w:rPr>
@@ -4851,6 +4831,8 @@
         </w:rPr>
         <w:t>, de la columna de Acciones.</w:t>
       </w:r>
+      <w:bookmarkStart w:id="23" w:name="_GoBack"/>
+      <w:bookmarkEnd w:id="23"/>
     </w:p>
     <w:p>
       <w:pPr>
@@ -5009,23 +4991,7 @@
           <w:sz w:val="24"/>
           <w:szCs w:val="24"/>
         </w:rPr>
-        <w:t>1.</w:t>
-      </w:r>
-      <w:r>
-        <w:rPr>
-          <w:rFonts w:ascii="Arial" w:hAnsi="Arial" w:cs="Arial"/>
-          <w:sz w:val="24"/>
-          <w:szCs w:val="24"/>
-        </w:rPr>
-        <w:t>4</w:t>
-      </w:r>
-      <w:r>
-        <w:rPr>
-          <w:rFonts w:ascii="Arial" w:hAnsi="Arial" w:cs="Arial"/>
-          <w:sz w:val="24"/>
-          <w:szCs w:val="24"/>
-        </w:rPr>
-        <w:t>.1 Una vez terminada la edición</w:t>
+        <w:t>1.4.1 Una vez terminada la edición</w:t>
       </w:r>
       <w:r>
         <w:rPr>
@@ -5997,79 +5963,7 @@
           <w:sz w:val="24"/>
           <w:szCs w:val="24"/>
         </w:rPr>
-        <w:t xml:space="preserve">1.7 </w:t>
-      </w:r>
-      <w:r>
-        <w:rPr>
-          <w:rFonts w:ascii="Arial" w:hAnsi="Arial" w:cs="Arial"/>
-          <w:sz w:val="24"/>
-          <w:szCs w:val="24"/>
-        </w:rPr>
-        <w:t xml:space="preserve">En el icono </w:t>
-      </w:r>
-      <w:r>
-        <w:rPr>
-          <w:rFonts w:ascii="Arial" w:hAnsi="Arial" w:cs="Arial"/>
-          <w:sz w:val="24"/>
-          <w:szCs w:val="24"/>
-        </w:rPr>
-        <w:t>“V</w:t>
-      </w:r>
-      <w:r>
-        <w:rPr>
-          <w:rFonts w:ascii="Arial" w:hAnsi="Arial" w:cs="Arial"/>
-          <w:sz w:val="24"/>
-          <w:szCs w:val="24"/>
-        </w:rPr>
-        <w:t xml:space="preserve">isualizar </w:t>
-      </w:r>
-      <w:r>
-        <w:rPr>
-          <w:rFonts w:ascii="Arial" w:hAnsi="Arial" w:cs="Arial"/>
-          <w:sz w:val="24"/>
-          <w:szCs w:val="24"/>
-        </w:rPr>
-        <w:t xml:space="preserve">fideicomisos” </w:t>
-      </w:r>
-      <w:r>
-        <w:rPr>
-          <w:rFonts w:ascii="Arial" w:hAnsi="Arial" w:cs="Arial"/>
-          <w:sz w:val="24"/>
-          <w:szCs w:val="24"/>
-        </w:rPr>
-        <w:t>de la columna de acciones, se encontrarán</w:t>
-      </w:r>
-      <w:r>
-        <w:rPr>
-          <w:rFonts w:ascii="Arial" w:hAnsi="Arial" w:cs="Arial"/>
-          <w:sz w:val="24"/>
-          <w:szCs w:val="24"/>
-        </w:rPr>
-        <w:t xml:space="preserve"> lo</w:t>
-      </w:r>
-      <w:r>
-        <w:rPr>
-          <w:rFonts w:ascii="Arial" w:hAnsi="Arial" w:cs="Arial"/>
-          <w:sz w:val="24"/>
-          <w:szCs w:val="24"/>
-        </w:rPr>
-        <w:t xml:space="preserve">s </w:t>
-      </w:r>
-      <w:r>
-        <w:rPr>
-          <w:rFonts w:ascii="Arial" w:hAnsi="Arial" w:cs="Arial"/>
-          <w:sz w:val="24"/>
-          <w:szCs w:val="24"/>
-        </w:rPr>
-        <w:t>fideicomisos correspondientes</w:t>
-      </w:r>
-      <w:r>
-        <w:rPr>
-          <w:rFonts w:ascii="Arial" w:hAnsi="Arial" w:cs="Arial"/>
-          <w:sz w:val="24"/>
-          <w:szCs w:val="24"/>
-        </w:rPr>
-        <w:t xml:space="preserve"> al municipio.</w:t>
+        <w:t>1.7 En el icono “Visualizar fideicomisos” de la columna de acciones, se encontrarán los fideicomisos correspondientes al municipio.</w:t>
       </w:r>
     </w:p>
     <w:p>
@@ -6227,31 +6121,7 @@
           <w:sz w:val="24"/>
           <w:szCs w:val="24"/>
         </w:rPr>
-        <w:t>1.7</w:t>
-      </w:r>
-      <w:r>
-        <w:rPr>
-          <w:rFonts w:ascii="Arial" w:hAnsi="Arial" w:cs="Arial"/>
-          <w:sz w:val="24"/>
-          <w:szCs w:val="24"/>
-        </w:rPr>
-        <w:t xml:space="preserve">.1 Dentro de esta acción se podrán agregar, editar </w:t>
-      </w:r>
-      <w:r>
-        <w:rPr>
-          <w:rFonts w:ascii="Arial" w:hAnsi="Arial" w:cs="Arial"/>
-          <w:sz w:val="24"/>
-          <w:szCs w:val="24"/>
-        </w:rPr>
-        <w:t xml:space="preserve">y eliminar </w:t>
-      </w:r>
-      <w:r>
-        <w:rPr>
-          <w:rFonts w:ascii="Arial" w:hAnsi="Arial" w:cs="Arial"/>
-          <w:sz w:val="24"/>
-          <w:szCs w:val="24"/>
-        </w:rPr>
-        <w:t>los registros.</w:t>
+        <w:t>1.7.1 Dentro de esta acción se podrán agregar, editar y eliminar los registros.</w:t>
       </w:r>
     </w:p>
     <w:p>
@@ -6480,15 +6350,7 @@
           <w:sz w:val="24"/>
           <w:szCs w:val="24"/>
         </w:rPr>
-        <w:t>1.8</w:t>
-      </w:r>
-      <w:r>
-        <w:rPr>
-          <w:rFonts w:ascii="Arial" w:hAnsi="Arial" w:cs="Arial"/>
-          <w:sz w:val="24"/>
-          <w:szCs w:val="24"/>
-        </w:rPr>
-        <w:t xml:space="preserve"> </w:t>
+        <w:t xml:space="preserve">1.8 </w:t>
       </w:r>
       <w:r>
         <w:rPr>
@@ -6957,7 +6819,7 @@
                 <w:noProof/>
                 <w:color w:val="FFFFFF" w:themeColor="background1"/>
               </w:rPr>
-              <w:t>8</w:t>
+              <w:t>7</w:t>
             </w:r>
             <w:r>
               <w:rPr>
@@ -8779,7 +8641,7 @@
 </file>
 
 <file path=customXml/itemProps1.xml><?xml version="1.0" encoding="utf-8"?>
-<ds:datastoreItem xmlns:ds="http://schemas.openxmlformats.org/officeDocument/2006/customXml" ds:itemID="{32C974B2-4D04-4B20-A8FD-41BA7001BE22}">
+<ds:datastoreItem xmlns:ds="http://schemas.openxmlformats.org/officeDocument/2006/customXml" ds:itemID="{00773367-AB22-42E4-8F24-48C6F91E997C}">
   <ds:schemaRefs>
     <ds:schemaRef ds:uri="http://schemas.openxmlformats.org/officeDocument/2006/bibliography"/>
   </ds:schemaRefs>

--- a/PDRMYE/16 GUÍAS DE USUARIO/CPH/Version 1/Catalogos/MUNICIPIOS.docx
+++ b/PDRMYE/16 GUÍAS DE USUARIO/CPH/Version 1/Catalogos/MUNICIPIOS.docx
@@ -1136,7 +1136,6 @@
             <w:spacing w:line="276" w:lineRule="auto"/>
             <w:rPr>
               <w:rFonts w:ascii="Arial" w:hAnsi="Arial" w:cs="Arial"/>
-              <w:b/>
               <w:color w:val="auto"/>
               <w:sz w:val="28"/>
               <w:szCs w:val="28"/>
@@ -1146,7 +1145,6 @@
           <w:r>
             <w:rPr>
               <w:rFonts w:ascii="Arial" w:hAnsi="Arial" w:cs="Arial"/>
-              <w:b/>
               <w:color w:val="auto"/>
               <w:sz w:val="28"/>
               <w:szCs w:val="28"/>
@@ -1771,21 +1769,13 @@
           <w:sz w:val="24"/>
         </w:rPr>
       </w:pPr>
-    </w:p>
-    <w:p>
-      <w:pPr>
-        <w:spacing w:line="276" w:lineRule="auto"/>
-        <w:rPr>
-          <w:rFonts w:ascii="Arial" w:hAnsi="Arial" w:cs="Arial"/>
-          <w:sz w:val="24"/>
-        </w:rPr>
-      </w:pPr>
       <w:r>
         <w:rPr>
           <w:rFonts w:ascii="Arial" w:hAnsi="Arial" w:cs="Arial"/>
           <w:noProof/>
           <w:lang w:val="en-US"/>
         </w:rPr>
+        <w:lastRenderedPageBreak/>
         <mc:AlternateContent>
           <mc:Choice Requires="wps">
             <w:drawing>
@@ -2225,6 +2215,15 @@
     </w:p>
     <w:p>
       <w:pPr>
+        <w:spacing w:line="276" w:lineRule="auto"/>
+        <w:rPr>
+          <w:rFonts w:ascii="Arial" w:hAnsi="Arial" w:cs="Arial"/>
+          <w:sz w:val="24"/>
+        </w:rPr>
+      </w:pPr>
+    </w:p>
+    <w:p>
+      <w:pPr>
         <w:tabs>
           <w:tab w:val="left" w:pos="1494"/>
         </w:tabs>
@@ -2263,6 +2262,7 @@
       <w:r>
         <w:rPr>
           <w:rFonts w:cs="Arial"/>
+          <w:b w:val="0"/>
           <w:color w:val="auto"/>
         </w:rPr>
         <w:t>Objetivo</w:t>
@@ -2365,6 +2365,7 @@
       <w:r>
         <w:rPr>
           <w:rFonts w:cs="Arial"/>
+          <w:b w:val="0"/>
           <w:color w:val="auto"/>
         </w:rPr>
         <w:t>Alcance</w:t>
@@ -2379,6 +2380,7 @@
       <w:r>
         <w:rPr>
           <w:rFonts w:cs="Arial"/>
+          <w:b w:val="0"/>
           <w:color w:val="auto"/>
         </w:rPr>
         <w:t xml:space="preserve"> </w:t>
@@ -2507,6 +2509,7 @@
         <w:spacing w:line="276" w:lineRule="auto"/>
         <w:rPr>
           <w:rFonts w:cs="Arial"/>
+          <w:b w:val="0"/>
           <w:color w:val="auto"/>
         </w:rPr>
       </w:pPr>
@@ -2520,6 +2523,7 @@
       <w:r>
         <w:rPr>
           <w:rFonts w:cs="Arial"/>
+          <w:b w:val="0"/>
           <w:color w:val="auto"/>
         </w:rPr>
         <w:t>Usuario</w:t>
@@ -2714,6 +2718,7 @@
         <w:jc w:val="center"/>
         <w:rPr>
           <w:rFonts w:cs="Arial"/>
+          <w:b w:val="0"/>
           <w:color w:val="auto"/>
         </w:rPr>
       </w:pPr>
@@ -2721,6 +2726,7 @@
       <w:r>
         <w:rPr>
           <w:rFonts w:cs="Arial"/>
+          <w:b w:val="0"/>
           <w:color w:val="auto"/>
           <w:sz w:val="44"/>
           <w:szCs w:val="44"/>
@@ -2730,6 +2736,7 @@
       <w:r>
         <w:rPr>
           <w:rFonts w:cs="Arial"/>
+          <w:b w:val="0"/>
           <w:color w:val="auto"/>
           <w:sz w:val="44"/>
           <w:szCs w:val="44"/>
@@ -2866,6 +2873,7 @@
         <w:jc w:val="center"/>
         <w:rPr>
           <w:rFonts w:cs="Arial"/>
+          <w:b w:val="0"/>
           <w:color w:val="auto"/>
         </w:rPr>
       </w:pPr>
@@ -2873,6 +2881,7 @@
       <w:r>
         <w:rPr>
           <w:rFonts w:cs="Arial"/>
+          <w:b w:val="0"/>
           <w:color w:val="auto"/>
         </w:rPr>
         <w:lastRenderedPageBreak/>
@@ -2881,6 +2890,7 @@
       <w:r>
         <w:rPr>
           <w:rFonts w:cs="Arial"/>
+          <w:b w:val="0"/>
           <w:color w:val="auto"/>
         </w:rPr>
         <w:t>Municipios</w:t>
@@ -2897,13 +2907,13 @@
           <w:lang w:val="en-US"/>
         </w:rPr>
         <w:drawing>
-          <wp:anchor distT="0" distB="0" distL="114300" distR="114300" simplePos="0" relativeHeight="251875328" behindDoc="0" locked="0" layoutInCell="1" allowOverlap="1" wp14:anchorId="1238C158" wp14:editId="58345323">
+          <wp:anchor distT="0" distB="0" distL="114300" distR="114300" simplePos="0" relativeHeight="251875328" behindDoc="0" locked="0" layoutInCell="1" allowOverlap="1" wp14:anchorId="1238C158" wp14:editId="5C8E086D">
             <wp:simplePos x="0" y="0"/>
             <wp:positionH relativeFrom="margin">
-              <wp:posOffset>4850765</wp:posOffset>
+              <wp:posOffset>3681924</wp:posOffset>
             </wp:positionH>
             <wp:positionV relativeFrom="paragraph">
-              <wp:posOffset>215900</wp:posOffset>
+              <wp:posOffset>192046</wp:posOffset>
             </wp:positionV>
             <wp:extent cx="470535" cy="321310"/>
             <wp:effectExtent l="152400" t="152400" r="367665" b="364490"/>
@@ -3189,6 +3199,8 @@
         </w:rPr>
         <w:t>.</w:t>
       </w:r>
+      <w:bookmarkStart w:id="23" w:name="_GoBack"/>
+      <w:bookmarkEnd w:id="23"/>
     </w:p>
     <w:p>
       <w:pPr>
@@ -4831,8 +4843,6 @@
         </w:rPr>
         <w:t>, de la columna de Acciones.</w:t>
       </w:r>
-      <w:bookmarkStart w:id="23" w:name="_GoBack"/>
-      <w:bookmarkEnd w:id="23"/>
     </w:p>
     <w:p>
       <w:pPr>
@@ -8641,7 +8651,7 @@
 </file>
 
 <file path=customXml/itemProps1.xml><?xml version="1.0" encoding="utf-8"?>
-<ds:datastoreItem xmlns:ds="http://schemas.openxmlformats.org/officeDocument/2006/customXml" ds:itemID="{00773367-AB22-42E4-8F24-48C6F91E997C}">
+<ds:datastoreItem xmlns:ds="http://schemas.openxmlformats.org/officeDocument/2006/customXml" ds:itemID="{9A80AA77-B153-4F3A-B651-9FC8CAFEA7BE}">
   <ds:schemaRefs>
     <ds:schemaRef ds:uri="http://schemas.openxmlformats.org/officeDocument/2006/bibliography"/>
   </ds:schemaRefs>
